--- a/接口说明/configurationblService.docx
+++ b/接口说明/configurationblService.docx
@@ -1142,7 +1142,13 @@
               <w:rPr>
                 <w:rFonts w:ascii="微软雅黑" w:eastAsia="微软雅黑" w:hAnsi="微软雅黑"/>
               </w:rPr>
-              <w:t>PO</w:t>
+              <w:t>V</w:t>
+            </w:r>
+            <w:r>
+              <w:rPr>
+                <w:rFonts w:ascii="微软雅黑" w:eastAsia="微软雅黑" w:hAnsi="微软雅黑"/>
+              </w:rPr>
+              <w:t>O</w:t>
             </w:r>
             <w:r>
               <w:rPr>
@@ -1635,7 +1641,15 @@
               <w:rPr>
                 <w:rFonts w:ascii="微软雅黑" w:eastAsia="微软雅黑" w:hAnsi="微软雅黑"/>
               </w:rPr>
-              <w:t>VO</w:t>
+              <w:t>V</w:t>
+            </w:r>
+            <w:bookmarkStart w:id="0" w:name="_GoBack"/>
+            <w:bookmarkEnd w:id="0"/>
+            <w:r>
+              <w:rPr>
+                <w:rFonts w:ascii="微软雅黑" w:eastAsia="微软雅黑" w:hAnsi="微软雅黑"/>
+              </w:rPr>
+              <w:t>O</w:t>
             </w:r>
             <w:r>
               <w:rPr>
@@ -2139,7 +2153,7 @@
               <w:rPr>
                 <w:rFonts w:ascii="微软雅黑" w:eastAsia="微软雅黑" w:hAnsi="微软雅黑"/>
               </w:rPr>
-              <w:t>VO</w:t>
+              <w:t>PO</w:t>
             </w:r>
             <w:r>
               <w:rPr>
@@ -3557,8 +3571,6 @@
         </w:rPr>
         <w:t>名称、城市间距离</w:t>
       </w:r>
-      <w:bookmarkStart w:id="0" w:name="_GoBack"/>
-      <w:bookmarkEnd w:id="0"/>
     </w:p>
     <w:p>
       <w:r>

--- a/接口说明/configurationblService.docx
+++ b/接口说明/configurationblService.docx
@@ -1641,15 +1641,7 @@
               <w:rPr>
                 <w:rFonts w:ascii="微软雅黑" w:eastAsia="微软雅黑" w:hAnsi="微软雅黑"/>
               </w:rPr>
-              <w:t>V</w:t>
-            </w:r>
-            <w:bookmarkStart w:id="0" w:name="_GoBack"/>
-            <w:bookmarkEnd w:id="0"/>
-            <w:r>
-              <w:rPr>
-                <w:rFonts w:ascii="微软雅黑" w:eastAsia="微软雅黑" w:hAnsi="微软雅黑"/>
-              </w:rPr>
-              <w:t>O</w:t>
+              <w:t>VO</w:t>
             </w:r>
             <w:r>
               <w:rPr>
@@ -3523,144 +3515,8 @@
       </w:pPr>
     </w:p>
     <w:p>
-      <w:r>
-        <w:rPr>
-          <w:rFonts w:hint="eastAsia"/>
-        </w:rPr>
-        <w:t>CityDistance</w:t>
-      </w:r>
-      <w:r>
-        <w:rPr>
-          <w:rFonts w:hint="eastAsia"/>
-        </w:rPr>
-        <w:t>PO</w:t>
-      </w:r>
-      <w:r>
-        <w:rPr>
-          <w:rFonts w:hint="eastAsia"/>
-        </w:rPr>
-        <w:t xml:space="preserve">: </w:t>
-      </w:r>
-      <w:r>
-        <w:rPr>
-          <w:rFonts w:hint="eastAsia"/>
-        </w:rPr>
-        <w:t>城市</w:t>
-      </w:r>
-      <w:r>
-        <w:rPr>
-          <w:rFonts w:hint="eastAsia"/>
-        </w:rPr>
-        <w:t>1</w:t>
-      </w:r>
-      <w:r>
-        <w:rPr>
-          <w:rFonts w:hint="eastAsia"/>
-        </w:rPr>
-        <w:t>名称、城市</w:t>
-      </w:r>
-      <w:r>
-        <w:rPr>
-          <w:rFonts w:hint="eastAsia"/>
-        </w:rPr>
-        <w:t>2</w:t>
-      </w:r>
-      <w:r>
-        <w:rPr>
-          <w:rFonts w:hint="eastAsia"/>
-        </w:rPr>
-        <w:t>名称、城市间距离</w:t>
-      </w:r>
-    </w:p>
-    <w:p>
-      <w:r>
-        <w:rPr>
-          <w:rFonts w:hint="eastAsia"/>
-        </w:rPr>
-        <w:lastRenderedPageBreak/>
-        <w:t>Salary</w:t>
-      </w:r>
-      <w:r>
-        <w:t>Strategy</w:t>
-      </w:r>
-      <w:r>
-        <w:t>PO</w:t>
-      </w:r>
-      <w:r>
-        <w:t xml:space="preserve">: </w:t>
-      </w:r>
-      <w:r>
-        <w:rPr>
-          <w:rFonts w:hint="eastAsia"/>
-        </w:rPr>
-        <w:t>员工类型、基本工资、计件提成、特殊奖金</w:t>
-      </w:r>
-    </w:p>
-    <w:p>
-      <w:r>
-        <w:rPr>
-          <w:rFonts w:hint="eastAsia"/>
-        </w:rPr>
-        <w:t>Pack</w:t>
-      </w:r>
-      <w:r>
-        <w:t>PO</w:t>
-      </w:r>
-      <w:r>
-        <w:t xml:space="preserve">: </w:t>
-      </w:r>
-      <w:r>
-        <w:rPr>
-          <w:rFonts w:hint="eastAsia"/>
-        </w:rPr>
-        <w:t>包装类型、价格</w:t>
-      </w:r>
-    </w:p>
-    <w:p>
-      <w:r>
-        <w:rPr>
-          <w:rFonts w:hint="eastAsia"/>
-        </w:rPr>
-        <w:t>Price</w:t>
-      </w:r>
-      <w:r>
-        <w:t>PO</w:t>
-      </w:r>
-      <w:r>
-        <w:t xml:space="preserve">: </w:t>
-      </w:r>
-      <w:r>
-        <w:rPr>
-          <w:rFonts w:hint="eastAsia"/>
-        </w:rPr>
-        <w:t>快递类型、价格</w:t>
-      </w:r>
-    </w:p>
-    <w:p>
-      <w:r>
-        <w:rPr>
-          <w:rFonts w:hint="eastAsia"/>
-        </w:rPr>
-        <w:t>Proportion</w:t>
-      </w:r>
-      <w:r>
-        <w:rPr>
-          <w:rFonts w:hint="eastAsia"/>
-        </w:rPr>
-        <w:t>PO</w:t>
-      </w:r>
-      <w:r>
-        <w:rPr>
-          <w:rFonts w:hint="eastAsia"/>
-        </w:rPr>
-        <w:t xml:space="preserve">: </w:t>
-      </w:r>
-      <w:r>
-        <w:rPr>
-          <w:rFonts w:hint="eastAsia"/>
-        </w:rPr>
-        <w:t>快递类型、比例数值</w:t>
-      </w:r>
+      <w:bookmarkStart w:id="0" w:name="_GoBack"/>
+      <w:bookmarkEnd w:id="0"/>
     </w:p>
     <w:sectPr>
       <w:pgSz w:w="11906" w:h="16838"/>

--- a/接口说明/configurationblService.docx
+++ b/接口说明/configurationblService.docx
@@ -376,7 +376,7 @@
               <w:rPr>
                 <w:rFonts w:ascii="微软雅黑" w:eastAsia="微软雅黑" w:hAnsi="微软雅黑"/>
               </w:rPr>
-              <w:t>ResultMessage</w:t>
+              <w:t>OperationMessage</w:t>
             </w:r>
             <w:r>
               <w:rPr>
@@ -388,7 +388,13 @@
               <w:rPr>
                 <w:rFonts w:ascii="微软雅黑" w:eastAsia="微软雅黑" w:hAnsi="微软雅黑"/>
               </w:rPr>
-              <w:t>PO</w:t>
+              <w:t>V</w:t>
+            </w:r>
+            <w:r>
+              <w:rPr>
+                <w:rFonts w:ascii="微软雅黑" w:eastAsia="微软雅黑" w:hAnsi="微软雅黑"/>
+              </w:rPr>
+              <w:t>O</w:t>
             </w:r>
             <w:r>
               <w:rPr>
@@ -875,7 +881,7 @@
               <w:rPr>
                 <w:rFonts w:ascii="微软雅黑" w:eastAsia="微软雅黑" w:hAnsi="微软雅黑"/>
               </w:rPr>
-              <w:t>ResultMessage</w:t>
+              <w:t>OperationMessage</w:t>
             </w:r>
             <w:r>
               <w:rPr>
@@ -1370,7 +1376,7 @@
               <w:rPr>
                 <w:rFonts w:ascii="微软雅黑" w:eastAsia="微软雅黑" w:hAnsi="微软雅黑"/>
               </w:rPr>
-              <w:t>ResultMessage</w:t>
+              <w:t>OperationMessage</w:t>
             </w:r>
             <w:r>
               <w:rPr>
@@ -1382,7 +1388,13 @@
               <w:rPr>
                 <w:rFonts w:ascii="微软雅黑" w:eastAsia="微软雅黑" w:hAnsi="微软雅黑"/>
               </w:rPr>
-              <w:t>PO</w:t>
+              <w:t>V</w:t>
+            </w:r>
+            <w:r>
+              <w:rPr>
+                <w:rFonts w:ascii="微软雅黑" w:eastAsia="微软雅黑" w:hAnsi="微软雅黑"/>
+              </w:rPr>
+              <w:t>O</w:t>
             </w:r>
             <w:r>
               <w:rPr>
@@ -1863,7 +1875,7 @@
               <w:rPr>
                 <w:rFonts w:ascii="微软雅黑" w:eastAsia="微软雅黑" w:hAnsi="微软雅黑"/>
               </w:rPr>
-              <w:t>ResultMessage</w:t>
+              <w:t>OperationMessage</w:t>
             </w:r>
             <w:r>
               <w:rPr>
@@ -1875,7 +1887,13 @@
               <w:rPr>
                 <w:rFonts w:ascii="微软雅黑" w:eastAsia="微软雅黑" w:hAnsi="微软雅黑"/>
               </w:rPr>
-              <w:t>PO</w:t>
+              <w:t>V</w:t>
+            </w:r>
+            <w:r>
+              <w:rPr>
+                <w:rFonts w:ascii="微软雅黑" w:eastAsia="微软雅黑" w:hAnsi="微软雅黑"/>
+              </w:rPr>
+              <w:t>O</w:t>
             </w:r>
             <w:r>
               <w:rPr>
@@ -2376,7 +2394,7 @@
               <w:rPr>
                 <w:rFonts w:ascii="微软雅黑" w:eastAsia="微软雅黑" w:hAnsi="微软雅黑"/>
               </w:rPr>
-              <w:t>ResultMessage</w:t>
+              <w:t>OperationMessage</w:t>
             </w:r>
             <w:r>
               <w:rPr>
@@ -2395,7 +2413,15 @@
               <w:rPr>
                 <w:rFonts w:ascii="微软雅黑" w:eastAsia="微软雅黑" w:hAnsi="微软雅黑"/>
               </w:rPr>
-              <w:t>PO</w:t>
+              <w:t>V</w:t>
+            </w:r>
+            <w:bookmarkStart w:id="0" w:name="_GoBack"/>
+            <w:bookmarkEnd w:id="0"/>
+            <w:r>
+              <w:rPr>
+                <w:rFonts w:ascii="微软雅黑" w:eastAsia="微软雅黑" w:hAnsi="微软雅黑"/>
+              </w:rPr>
+              <w:t>O</w:t>
             </w:r>
             <w:r>
               <w:rPr>
@@ -3514,10 +3540,7 @@
         </w:rPr>
       </w:pPr>
     </w:p>
-    <w:p>
-      <w:bookmarkStart w:id="0" w:name="_GoBack"/>
-      <w:bookmarkEnd w:id="0"/>
-    </w:p>
+    <w:p/>
     <w:sectPr>
       <w:pgSz w:w="11906" w:h="16838"/>
       <w:pgMar w:top="1440" w:right="1800" w:bottom="1440" w:left="1800" w:header="851" w:footer="992" w:gutter="0"/>
